--- a/Leucippus/wwwroot/docs/LeucippusExamples.docx
+++ b/Leucippus/wwwroot/docs/LeucippusExamples.docx
@@ -16,12 +16,170 @@
         <w:pStyle w:val="Heading1"/>
       </w:pPr>
       <w:r>
-        <w:t>Fourier Rings</w:t>
+        <w:t xml:space="preserve">Fourier </w:t>
+      </w:r>
+      <w:r>
+        <w:t>Truncation Effects</w:t>
       </w:r>
     </w:p>
+    <w:tbl>
+      <w:tblPr>
+        <w:tblStyle w:val="TableGrid"/>
+        <w:tblpPr w:leftFromText="180" w:rightFromText="180" w:vertAnchor="text" w:horzAnchor="margin" w:tblpY="47"/>
+        <w:tblW w:w="0" w:type="auto"/>
+        <w:tblLook w:val="04A0" w:firstRow="1" w:lastRow="0" w:firstColumn="1" w:lastColumn="0" w:noHBand="0" w:noVBand="1"/>
+      </w:tblPr>
+      <w:tblGrid>
+        <w:gridCol w:w="4491"/>
+      </w:tblGrid>
+      <w:tr>
+        <w:tc>
+          <w:tcPr>
+            <w:tcW w:w="4361" w:type="dxa"/>
+          </w:tcPr>
+          <w:p>
+            <w:r>
+              <w:rPr>
+                <w:noProof/>
+              </w:rPr>
+              <w:drawing>
+                <wp:inline distT="0" distB="0" distL="0" distR="0" wp14:anchorId="009AECAA" wp14:editId="157CB4F4">
+                  <wp:extent cx="2714625" cy="2714625"/>
+                  <wp:effectExtent l="0" t="0" r="0" b="0"/>
+                  <wp:docPr id="2" name="Picture 2"/>
+                  <wp:cNvGraphicFramePr>
+                    <a:graphicFrameLocks xmlns:a="http://schemas.openxmlformats.org/drawingml/2006/main" noChangeAspect="1"/>
+                  </wp:cNvGraphicFramePr>
+                  <a:graphic xmlns:a="http://schemas.openxmlformats.org/drawingml/2006/main">
+                    <a:graphicData uri="http://schemas.openxmlformats.org/drawingml/2006/picture">
+                      <pic:pic xmlns:pic="http://schemas.openxmlformats.org/drawingml/2006/picture">
+                        <pic:nvPicPr>
+                          <pic:cNvPr id="0" name="Picture 3"/>
+                          <pic:cNvPicPr>
+                            <a:picLocks noChangeAspect="1" noChangeArrowheads="1"/>
+                          </pic:cNvPicPr>
+                        </pic:nvPicPr>
+                        <pic:blipFill>
+                          <a:blip r:embed="rId5" cstate="print">
+                            <a:extLst>
+                              <a:ext uri="{28A0092B-C50C-407E-A947-70E740481C1C}">
+                                <a14:useLocalDpi xmlns:a14="http://schemas.microsoft.com/office/drawing/2010/main" val="0"/>
+                              </a:ext>
+                            </a:extLst>
+                          </a:blip>
+                          <a:srcRect/>
+                          <a:stretch>
+                            <a:fillRect/>
+                          </a:stretch>
+                        </pic:blipFill>
+                        <pic:spPr bwMode="auto">
+                          <a:xfrm>
+                            <a:off x="0" y="0"/>
+                            <a:ext cx="2714625" cy="2714625"/>
+                          </a:xfrm>
+                          <a:prstGeom prst="rect">
+                            <a:avLst/>
+                          </a:prstGeom>
+                          <a:noFill/>
+                          <a:ln>
+                            <a:noFill/>
+                          </a:ln>
+                        </pic:spPr>
+                      </pic:pic>
+                    </a:graphicData>
+                  </a:graphic>
+                </wp:inline>
+              </w:drawing>
+            </w:r>
+          </w:p>
+          <w:p>
+            <w:pPr>
+              <w:jc w:val="center"/>
+            </w:pPr>
+            <w:hyperlink r:id="rId6" w:history="1">
+              <w:r>
+                <w:rPr>
+                  <w:rStyle w:val="Hyperlink"/>
+                </w:rPr>
+                <w:t>Link to 1yk4 rings</w:t>
+              </w:r>
+            </w:hyperlink>
+          </w:p>
+        </w:tc>
+      </w:tr>
+    </w:tbl>
     <w:p>
       <w:r>
-        <w:t>5dbv example from lit review where they say the exists, ie positive example</w:t>
+        <w:t>In ultra-high resolution electron density, there can be a</w:t>
+      </w:r>
+      <w:r>
+        <w:t xml:space="preserve"> visible</w:t>
+      </w:r>
+      <w:r>
+        <w:t xml:space="preserve"> effect of Fourier truncation in the form of rings around the heavier atoms which leads some to suggest that only balanced density is reliable for making inference</w:t>
+      </w:r>
+      <w:r>
+        <w:t>s</w:t>
+      </w:r>
+      <w:r>
+        <w:t xml:space="preserve"> </w:t>
+      </w:r>
+      <w:r>
+        <w:t>(Afonine et al, 2004)</w:t>
+      </w:r>
+      <w:r>
+        <w:t>, by which they mean Fo-Fc, suggesting 2Fo-Fc is not reliable. In the structure 1yk4, the deposition paper mentions the observation of these ring artefacts (</w:t>
+      </w:r>
+      <w:r>
+        <w:t>Bönisch et al, 2005</w:t>
+      </w:r>
+      <w:r>
+        <w:t>)</w:t>
+      </w:r>
+      <w:r>
+        <w:t xml:space="preserve">. </w:t>
+      </w:r>
+      <w:r>
+        <w:t>An example of this is show</w:t>
+      </w:r>
+      <w:r>
+        <w:t>n</w:t>
+      </w:r>
+      <w:r>
+        <w:t xml:space="preserve"> below</w:t>
+      </w:r>
+      <w:r>
+        <w:t xml:space="preserve"> with the iron in the centre</w:t>
+      </w:r>
+      <w:r>
+        <w:t>. It</w:t>
+      </w:r>
+      <w:r>
+        <w:t xml:space="preserve"> demonstrates the possibility of the observed </w:t>
+      </w:r>
+      <w:r>
+        <w:t>“unbalanced” density</w:t>
+      </w:r>
+      <w:r>
+        <w:t xml:space="preserve"> </w:t>
+      </w:r>
+      <w:r>
+        <w:t>around</w:t>
+      </w:r>
+      <w:r>
+        <w:t xml:space="preserve"> truncation rings being </w:t>
+      </w:r>
+      <w:r>
+        <w:t xml:space="preserve">calculation </w:t>
+      </w:r>
+      <w:r>
+        <w:t>artefact</w:t>
+      </w:r>
+      <w:r>
+        <w:t>s</w:t>
+      </w:r>
+      <w:r>
+        <w:t>.</w:t>
       </w:r>
     </w:p>
     <w:p>
@@ -29,12 +187,608 @@
         <w:pStyle w:val="Heading1"/>
       </w:pPr>
       <w:r>
-        <w:t>Hydrogen Bonds</w:t>
+        <w:t>Bond Electrons</w:t>
       </w:r>
     </w:p>
     <w:p>
       <w:r>
-        <w:t>Find a positive example from lit review for the difference density that shows from a paper</w:t>
+        <w:t xml:space="preserve">The 1yk4 deposition paper suggests that bond electrons are visible between most of the main chain CA-C bonds </w:t>
+      </w:r>
+      <w:r>
+        <w:t>(Bönisch et al, 2005)</w:t>
+      </w:r>
+      <w:r>
+        <w:t>. One example is show below for residue 6, a cysteine close to the iron core. The plots shown are the 2Fo-Fc density and the Fo-Fc difference density.</w:t>
+      </w:r>
+    </w:p>
+    <w:tbl>
+      <w:tblPr>
+        <w:tblStyle w:val="TableGrid"/>
+        <w:tblW w:w="0" w:type="auto"/>
+        <w:tblLook w:val="04A0" w:firstRow="1" w:lastRow="0" w:firstColumn="1" w:lastColumn="0" w:noHBand="0" w:noVBand="1"/>
+      </w:tblPr>
+      <w:tblGrid>
+        <w:gridCol w:w="4219"/>
+        <w:gridCol w:w="4536"/>
+      </w:tblGrid>
+      <w:tr>
+        <w:tc>
+          <w:tcPr>
+            <w:tcW w:w="4219" w:type="dxa"/>
+          </w:tcPr>
+          <w:p>
+            <w:pPr>
+              <w:jc w:val="center"/>
+            </w:pPr>
+            <w:r>
+              <w:t>Density for CYS 6</w:t>
+            </w:r>
+          </w:p>
+          <w:p>
+            <w:pPr>
+              <w:jc w:val="center"/>
+            </w:pPr>
+            <w:r>
+              <w:rPr>
+                <w:noProof/>
+              </w:rPr>
+              <w:drawing>
+                <wp:inline distT="0" distB="0" distL="0" distR="0" wp14:anchorId="2611A552" wp14:editId="4DAC210C">
+                  <wp:extent cx="2295525" cy="2295525"/>
+                  <wp:effectExtent l="0" t="0" r="0" b="0"/>
+                  <wp:docPr id="7" name="Picture 7" descr="Bubble chart&#10;&#10;Description automatically generated with low confidence"/>
+                  <wp:cNvGraphicFramePr>
+                    <a:graphicFrameLocks xmlns:a="http://schemas.openxmlformats.org/drawingml/2006/main" noChangeAspect="1"/>
+                  </wp:cNvGraphicFramePr>
+                  <a:graphic xmlns:a="http://schemas.openxmlformats.org/drawingml/2006/main">
+                    <a:graphicData uri="http://schemas.openxmlformats.org/drawingml/2006/picture">
+                      <pic:pic xmlns:pic="http://schemas.openxmlformats.org/drawingml/2006/picture">
+                        <pic:nvPicPr>
+                          <pic:cNvPr id="7" name="Picture 7" descr="Bubble chart&#10;&#10;Description automatically generated with low confidence"/>
+                          <pic:cNvPicPr>
+                            <a:picLocks noChangeAspect="1" noChangeArrowheads="1"/>
+                          </pic:cNvPicPr>
+                        </pic:nvPicPr>
+                        <pic:blipFill>
+                          <a:blip r:embed="rId7" cstate="print">
+                            <a:extLst>
+                              <a:ext uri="{28A0092B-C50C-407E-A947-70E740481C1C}">
+                                <a14:useLocalDpi xmlns:a14="http://schemas.microsoft.com/office/drawing/2010/main" val="0"/>
+                              </a:ext>
+                            </a:extLst>
+                          </a:blip>
+                          <a:srcRect/>
+                          <a:stretch>
+                            <a:fillRect/>
+                          </a:stretch>
+                        </pic:blipFill>
+                        <pic:spPr bwMode="auto">
+                          <a:xfrm>
+                            <a:off x="0" y="0"/>
+                            <a:ext cx="2295525" cy="2295525"/>
+                          </a:xfrm>
+                          <a:prstGeom prst="rect">
+                            <a:avLst/>
+                          </a:prstGeom>
+                          <a:noFill/>
+                          <a:ln>
+                            <a:noFill/>
+                          </a:ln>
+                        </pic:spPr>
+                      </pic:pic>
+                    </a:graphicData>
+                  </a:graphic>
+                </wp:inline>
+              </w:drawing>
+            </w:r>
+          </w:p>
+          <w:p>
+            <w:pPr>
+              <w:jc w:val="center"/>
+            </w:pPr>
+            <w:hyperlink r:id="rId8" w:history="1">
+              <w:r>
+                <w:rPr>
+                  <w:rStyle w:val="Hyperlink"/>
+                </w:rPr>
+                <w:t>Density with bond electrons link</w:t>
+              </w:r>
+            </w:hyperlink>
+          </w:p>
+        </w:tc>
+        <w:tc>
+          <w:tcPr>
+            <w:tcW w:w="4536" w:type="dxa"/>
+          </w:tcPr>
+          <w:p>
+            <w:pPr>
+              <w:jc w:val="center"/>
+            </w:pPr>
+            <w:r>
+              <w:t>Difference for CYS 6</w:t>
+            </w:r>
+          </w:p>
+          <w:p>
+            <w:pPr>
+              <w:jc w:val="center"/>
+            </w:pPr>
+            <w:r>
+              <w:rPr>
+                <w:noProof/>
+              </w:rPr>
+              <w:drawing>
+                <wp:inline distT="0" distB="0" distL="0" distR="0" wp14:anchorId="3044BBD5" wp14:editId="3AF5BF19">
+                  <wp:extent cx="2333625" cy="2333625"/>
+                  <wp:effectExtent l="0" t="0" r="0" b="0"/>
+                  <wp:docPr id="6" name="Picture 6" descr="A picture containing diagram&#10;&#10;Description automatically generated"/>
+                  <wp:cNvGraphicFramePr>
+                    <a:graphicFrameLocks xmlns:a="http://schemas.openxmlformats.org/drawingml/2006/main" noChangeAspect="1"/>
+                  </wp:cNvGraphicFramePr>
+                  <a:graphic xmlns:a="http://schemas.openxmlformats.org/drawingml/2006/main">
+                    <a:graphicData uri="http://schemas.openxmlformats.org/drawingml/2006/picture">
+                      <pic:pic xmlns:pic="http://schemas.openxmlformats.org/drawingml/2006/picture">
+                        <pic:nvPicPr>
+                          <pic:cNvPr id="6" name="Picture 6" descr="A picture containing diagram&#10;&#10;Description automatically generated"/>
+                          <pic:cNvPicPr>
+                            <a:picLocks noChangeAspect="1" noChangeArrowheads="1"/>
+                          </pic:cNvPicPr>
+                        </pic:nvPicPr>
+                        <pic:blipFill>
+                          <a:blip r:embed="rId9" cstate="print">
+                            <a:extLst>
+                              <a:ext uri="{28A0092B-C50C-407E-A947-70E740481C1C}">
+                                <a14:useLocalDpi xmlns:a14="http://schemas.microsoft.com/office/drawing/2010/main" val="0"/>
+                              </a:ext>
+                            </a:extLst>
+                          </a:blip>
+                          <a:srcRect/>
+                          <a:stretch>
+                            <a:fillRect/>
+                          </a:stretch>
+                        </pic:blipFill>
+                        <pic:spPr bwMode="auto">
+                          <a:xfrm>
+                            <a:off x="0" y="0"/>
+                            <a:ext cx="2333625" cy="2333625"/>
+                          </a:xfrm>
+                          <a:prstGeom prst="rect">
+                            <a:avLst/>
+                          </a:prstGeom>
+                          <a:noFill/>
+                          <a:ln>
+                            <a:noFill/>
+                          </a:ln>
+                        </pic:spPr>
+                      </pic:pic>
+                    </a:graphicData>
+                  </a:graphic>
+                </wp:inline>
+              </w:drawing>
+            </w:r>
+          </w:p>
+          <w:p>
+            <w:pPr>
+              <w:jc w:val="center"/>
+            </w:pPr>
+            <w:hyperlink r:id="rId10" w:history="1">
+              <w:r>
+                <w:rPr>
+                  <w:rStyle w:val="Hyperlink"/>
+                </w:rPr>
+                <w:t>Difference density link</w:t>
+              </w:r>
+            </w:hyperlink>
+          </w:p>
+        </w:tc>
+      </w:tr>
+    </w:tbl>
+    <w:p>
+      <w:pPr>
+        <w:pStyle w:val="Heading1"/>
+      </w:pPr>
+      <w:r>
+        <w:lastRenderedPageBreak/>
+        <w:t>Negative Density</w:t>
+      </w:r>
+    </w:p>
+    <w:p>
+      <w:r>
+        <w:t xml:space="preserve">The four views below all show </w:t>
+      </w:r>
+      <w:r>
+        <w:t>the same</w:t>
+      </w:r>
+      <w:r>
+        <w:t xml:space="preserve"> frame of density with different multiples of </w:t>
+      </w:r>
+      <w:r>
+        <w:t>F</w:t>
+      </w:r>
+      <w:r>
+        <w:t xml:space="preserve">o and </w:t>
+      </w:r>
+      <w:r>
+        <w:t>F</w:t>
+      </w:r>
+      <w:r>
+        <w:t xml:space="preserve">c. The paper about this structure, 3u7z, suggests that the large volume of difference density </w:t>
+      </w:r>
+      <w:r>
+        <w:t>between CYS</w:t>
+      </w:r>
+      <w:r>
+        <w:t xml:space="preserve">100SG and LYS128NZ suggests a missing atom – </w:t>
+      </w:r>
+      <w:r>
+        <w:t xml:space="preserve">they suggest </w:t>
+      </w:r>
+      <w:r>
+        <w:t>oxygen</w:t>
+      </w:r>
+      <w:r>
+        <w:t>, and that it</w:t>
+      </w:r>
+      <w:r>
+        <w:t xml:space="preserve"> is a NOS switch (Wensien et al, 2021).</w:t>
+      </w:r>
+    </w:p>
+    <w:tbl>
+      <w:tblPr>
+        <w:tblStyle w:val="TableGrid"/>
+        <w:tblW w:w="0" w:type="auto"/>
+        <w:tblLook w:val="04A0" w:firstRow="1" w:lastRow="0" w:firstColumn="1" w:lastColumn="0" w:noHBand="0" w:noVBand="1"/>
+      </w:tblPr>
+      <w:tblGrid>
+        <w:gridCol w:w="4446"/>
+        <w:gridCol w:w="4796"/>
+      </w:tblGrid>
+      <w:tr>
+        <w:tc>
+          <w:tcPr>
+            <w:tcW w:w="3227" w:type="dxa"/>
+          </w:tcPr>
+          <w:p>
+            <w:pPr>
+              <w:pStyle w:val="NoSpacing"/>
+            </w:pPr>
+            <w:r>
+              <w:t xml:space="preserve">2Fo-Fc shows CYS100SG in the centre and LYS128NZ above. </w:t>
+            </w:r>
+            <w:hyperlink r:id="rId11" w:history="1">
+              <w:r>
+                <w:rPr>
+                  <w:rStyle w:val="Hyperlink"/>
+                </w:rPr>
+                <w:t>Link</w:t>
+              </w:r>
+            </w:hyperlink>
+          </w:p>
+          <w:p>
+            <w:pPr>
+              <w:jc w:val="center"/>
+            </w:pPr>
+            <w:r>
+              <w:rPr>
+                <w:noProof/>
+              </w:rPr>
+              <w:drawing>
+                <wp:inline distT="0" distB="0" distL="0" distR="0" wp14:anchorId="51099D28" wp14:editId="3D94B186">
+                  <wp:extent cx="2686050" cy="2686050"/>
+                  <wp:effectExtent l="0" t="0" r="0" b="0"/>
+                  <wp:docPr id="10" name="Picture 10"/>
+                  <wp:cNvGraphicFramePr>
+                    <a:graphicFrameLocks xmlns:a="http://schemas.openxmlformats.org/drawingml/2006/main" noChangeAspect="1"/>
+                  </wp:cNvGraphicFramePr>
+                  <a:graphic xmlns:a="http://schemas.openxmlformats.org/drawingml/2006/main">
+                    <a:graphicData uri="http://schemas.openxmlformats.org/drawingml/2006/picture">
+                      <pic:pic xmlns:pic="http://schemas.openxmlformats.org/drawingml/2006/picture">
+                        <pic:nvPicPr>
+                          <pic:cNvPr id="0" name="Picture 13"/>
+                          <pic:cNvPicPr>
+                            <a:picLocks noChangeAspect="1" noChangeArrowheads="1"/>
+                          </pic:cNvPicPr>
+                        </pic:nvPicPr>
+                        <pic:blipFill>
+                          <a:blip r:embed="rId12" cstate="print">
+                            <a:extLst>
+                              <a:ext uri="{28A0092B-C50C-407E-A947-70E740481C1C}">
+                                <a14:useLocalDpi xmlns:a14="http://schemas.microsoft.com/office/drawing/2010/main" val="0"/>
+                              </a:ext>
+                            </a:extLst>
+                          </a:blip>
+                          <a:srcRect/>
+                          <a:stretch>
+                            <a:fillRect/>
+                          </a:stretch>
+                        </pic:blipFill>
+                        <pic:spPr bwMode="auto">
+                          <a:xfrm>
+                            <a:off x="0" y="0"/>
+                            <a:ext cx="2686050" cy="2686050"/>
+                          </a:xfrm>
+                          <a:prstGeom prst="rect">
+                            <a:avLst/>
+                          </a:prstGeom>
+                          <a:noFill/>
+                          <a:ln>
+                            <a:noFill/>
+                          </a:ln>
+                        </pic:spPr>
+                      </pic:pic>
+                    </a:graphicData>
+                  </a:graphic>
+                </wp:inline>
+              </w:drawing>
+            </w:r>
+          </w:p>
+        </w:tc>
+        <w:tc>
+          <w:tcPr>
+            <w:tcW w:w="6015" w:type="dxa"/>
+          </w:tcPr>
+          <w:p>
+            <w:pPr>
+              <w:pStyle w:val="NoSpacing"/>
+            </w:pPr>
+            <w:r>
+              <w:t xml:space="preserve">Fo-Fc shows a large volume of difference density suggestive of a missing atom in the model. </w:t>
+            </w:r>
+            <w:hyperlink r:id="rId13" w:history="1">
+              <w:r>
+                <w:rPr>
+                  <w:rStyle w:val="Hyperlink"/>
+                </w:rPr>
+                <w:t>Link</w:t>
+              </w:r>
+            </w:hyperlink>
+          </w:p>
+          <w:p>
+            <w:pPr>
+              <w:jc w:val="center"/>
+            </w:pPr>
+            <w:r>
+              <w:rPr>
+                <w:noProof/>
+              </w:rPr>
+              <w:drawing>
+                <wp:inline distT="0" distB="0" distL="0" distR="0" wp14:anchorId="41415D13" wp14:editId="770700AC">
+                  <wp:extent cx="2686050" cy="2686050"/>
+                  <wp:effectExtent l="0" t="0" r="0" b="0"/>
+                  <wp:docPr id="9" name="Picture 9"/>
+                  <wp:cNvGraphicFramePr>
+                    <a:graphicFrameLocks xmlns:a="http://schemas.openxmlformats.org/drawingml/2006/main" noChangeAspect="1"/>
+                  </wp:cNvGraphicFramePr>
+                  <a:graphic xmlns:a="http://schemas.openxmlformats.org/drawingml/2006/main">
+                    <a:graphicData uri="http://schemas.openxmlformats.org/drawingml/2006/picture">
+                      <pic:pic xmlns:pic="http://schemas.openxmlformats.org/drawingml/2006/picture">
+                        <pic:nvPicPr>
+                          <pic:cNvPr id="0" name="Picture 11"/>
+                          <pic:cNvPicPr>
+                            <a:picLocks noChangeAspect="1" noChangeArrowheads="1"/>
+                          </pic:cNvPicPr>
+                        </pic:nvPicPr>
+                        <pic:blipFill>
+                          <a:blip r:embed="rId14" cstate="print">
+                            <a:extLst>
+                              <a:ext uri="{28A0092B-C50C-407E-A947-70E740481C1C}">
+                                <a14:useLocalDpi xmlns:a14="http://schemas.microsoft.com/office/drawing/2010/main" val="0"/>
+                              </a:ext>
+                            </a:extLst>
+                          </a:blip>
+                          <a:srcRect/>
+                          <a:stretch>
+                            <a:fillRect/>
+                          </a:stretch>
+                        </pic:blipFill>
+                        <pic:spPr bwMode="auto">
+                          <a:xfrm>
+                            <a:off x="0" y="0"/>
+                            <a:ext cx="2686050" cy="2686050"/>
+                          </a:xfrm>
+                          <a:prstGeom prst="rect">
+                            <a:avLst/>
+                          </a:prstGeom>
+                          <a:noFill/>
+                          <a:ln>
+                            <a:noFill/>
+                          </a:ln>
+                        </pic:spPr>
+                      </pic:pic>
+                    </a:graphicData>
+                  </a:graphic>
+                </wp:inline>
+              </w:drawing>
+            </w:r>
+          </w:p>
+        </w:tc>
+      </w:tr>
+      <w:tr>
+        <w:tc>
+          <w:tcPr>
+            <w:tcW w:w="3227" w:type="dxa"/>
+          </w:tcPr>
+          <w:p>
+            <w:r>
+              <w:t>Fo, the observed density.</w:t>
+            </w:r>
+            <w:r>
+              <w:t xml:space="preserve"> </w:t>
+            </w:r>
+            <w:hyperlink r:id="rId15" w:history="1">
+              <w:r>
+                <w:rPr>
+                  <w:rStyle w:val="Hyperlink"/>
+                </w:rPr>
+                <w:t>Link</w:t>
+              </w:r>
+            </w:hyperlink>
+          </w:p>
+          <w:p/>
+          <w:p>
+            <w:pPr>
+              <w:jc w:val="center"/>
+            </w:pPr>
+            <w:r>
+              <w:rPr>
+                <w:noProof/>
+              </w:rPr>
+              <w:drawing>
+                <wp:inline distT="0" distB="0" distL="0" distR="0" wp14:anchorId="407945BE" wp14:editId="6C474916">
+                  <wp:extent cx="2628900" cy="2628900"/>
+                  <wp:effectExtent l="0" t="0" r="0" b="0"/>
+                  <wp:docPr id="11" name="Picture 11"/>
+                  <wp:cNvGraphicFramePr>
+                    <a:graphicFrameLocks xmlns:a="http://schemas.openxmlformats.org/drawingml/2006/main" noChangeAspect="1"/>
+                  </wp:cNvGraphicFramePr>
+                  <a:graphic xmlns:a="http://schemas.openxmlformats.org/drawingml/2006/main">
+                    <a:graphicData uri="http://schemas.openxmlformats.org/drawingml/2006/picture">
+                      <pic:pic xmlns:pic="http://schemas.openxmlformats.org/drawingml/2006/picture">
+                        <pic:nvPicPr>
+                          <pic:cNvPr id="0" name="Picture 15"/>
+                          <pic:cNvPicPr>
+                            <a:picLocks noChangeAspect="1" noChangeArrowheads="1"/>
+                          </pic:cNvPicPr>
+                        </pic:nvPicPr>
+                        <pic:blipFill>
+                          <a:blip r:embed="rId16" cstate="print">
+                            <a:extLst>
+                              <a:ext uri="{28A0092B-C50C-407E-A947-70E740481C1C}">
+                                <a14:useLocalDpi xmlns:a14="http://schemas.microsoft.com/office/drawing/2010/main" val="0"/>
+                              </a:ext>
+                            </a:extLst>
+                          </a:blip>
+                          <a:srcRect/>
+                          <a:stretch>
+                            <a:fillRect/>
+                          </a:stretch>
+                        </pic:blipFill>
+                        <pic:spPr bwMode="auto">
+                          <a:xfrm>
+                            <a:off x="0" y="0"/>
+                            <a:ext cx="2628900" cy="2628900"/>
+                          </a:xfrm>
+                          <a:prstGeom prst="rect">
+                            <a:avLst/>
+                          </a:prstGeom>
+                          <a:noFill/>
+                          <a:ln>
+                            <a:noFill/>
+                          </a:ln>
+                        </pic:spPr>
+                      </pic:pic>
+                    </a:graphicData>
+                  </a:graphic>
+                </wp:inline>
+              </w:drawing>
+            </w:r>
+          </w:p>
+        </w:tc>
+        <w:tc>
+          <w:tcPr>
+            <w:tcW w:w="6015" w:type="dxa"/>
+          </w:tcPr>
+          <w:p>
+            <w:pPr>
+              <w:pStyle w:val="NoSpacing"/>
+            </w:pPr>
+            <w:r>
+              <w:t xml:space="preserve">Fc, the calculated density, notice that there is a large volume of negative density where the difference density is positive. </w:t>
+            </w:r>
+            <w:hyperlink r:id="rId17" w:history="1">
+              <w:r>
+                <w:rPr>
+                  <w:rStyle w:val="Hyperlink"/>
+                </w:rPr>
+                <w:t>Link</w:t>
+              </w:r>
+            </w:hyperlink>
+          </w:p>
+          <w:p>
+            <w:pPr>
+              <w:jc w:val="center"/>
+            </w:pPr>
+            <w:r>
+              <w:rPr>
+                <w:noProof/>
+              </w:rPr>
+              <w:drawing>
+                <wp:inline distT="0" distB="0" distL="0" distR="0" wp14:anchorId="5E89D6E8" wp14:editId="3466F347">
+                  <wp:extent cx="2686050" cy="2686050"/>
+                  <wp:effectExtent l="0" t="0" r="0" b="0"/>
+                  <wp:docPr id="12" name="Picture 12"/>
+                  <wp:cNvGraphicFramePr>
+                    <a:graphicFrameLocks xmlns:a="http://schemas.openxmlformats.org/drawingml/2006/main" noChangeAspect="1"/>
+                  </wp:cNvGraphicFramePr>
+                  <a:graphic xmlns:a="http://schemas.openxmlformats.org/drawingml/2006/main">
+                    <a:graphicData uri="http://schemas.openxmlformats.org/drawingml/2006/picture">
+                      <pic:pic xmlns:pic="http://schemas.openxmlformats.org/drawingml/2006/picture">
+                        <pic:nvPicPr>
+                          <pic:cNvPr id="0" name="Picture 17"/>
+                          <pic:cNvPicPr>
+                            <a:picLocks noChangeAspect="1" noChangeArrowheads="1"/>
+                          </pic:cNvPicPr>
+                        </pic:nvPicPr>
+                        <pic:blipFill>
+                          <a:blip r:embed="rId18" cstate="print">
+                            <a:extLst>
+                              <a:ext uri="{28A0092B-C50C-407E-A947-70E740481C1C}">
+                                <a14:useLocalDpi xmlns:a14="http://schemas.microsoft.com/office/drawing/2010/main" val="0"/>
+                              </a:ext>
+                            </a:extLst>
+                          </a:blip>
+                          <a:srcRect/>
+                          <a:stretch>
+                            <a:fillRect/>
+                          </a:stretch>
+                        </pic:blipFill>
+                        <pic:spPr bwMode="auto">
+                          <a:xfrm>
+                            <a:off x="0" y="0"/>
+                            <a:ext cx="2686050" cy="2686050"/>
+                          </a:xfrm>
+                          <a:prstGeom prst="rect">
+                            <a:avLst/>
+                          </a:prstGeom>
+                          <a:noFill/>
+                          <a:ln>
+                            <a:noFill/>
+                          </a:ln>
+                        </pic:spPr>
+                      </pic:pic>
+                    </a:graphicData>
+                  </a:graphic>
+                </wp:inline>
+              </w:drawing>
+            </w:r>
+          </w:p>
+        </w:tc>
+      </w:tr>
+    </w:tbl>
+    <w:p/>
+    <w:p>
+      <w:pPr>
+        <w:spacing w:after="160" w:line="259" w:lineRule="auto"/>
+        <w:rPr>
+          <w:rFonts w:asciiTheme="majorHAnsi" w:eastAsiaTheme="majorEastAsia" w:hAnsiTheme="majorHAnsi" w:cstheme="majorBidi"/>
+          <w:color w:val="2F5496" w:themeColor="accent1" w:themeShade="BF"/>
+          <w:sz w:val="32"/>
+          <w:szCs w:val="32"/>
+        </w:rPr>
+      </w:pPr>
+      <w:r>
+        <w:t>The difference density is the observed</w:t>
+      </w:r>
+      <w:r>
+        <w:t xml:space="preserve"> density</w:t>
+      </w:r>
+      <w:r>
+        <w:t xml:space="preserve"> MINUS the calculated</w:t>
+      </w:r>
+      <w:r>
+        <w:t xml:space="preserve"> density</w:t>
+      </w:r>
+      <w:r>
+        <w:t xml:space="preserve">, so when subtracting a negative number there will be positive density. The apparent missing oxygen could be a calculation artefact or perhaps there is a scaling problem. </w:t>
       </w:r>
     </w:p>
     <w:p>
@@ -42,12 +796,409 @@
         <w:pStyle w:val="Heading1"/>
       </w:pPr>
       <w:r>
-        <w:t>Negative Density</w:t>
+        <w:lastRenderedPageBreak/>
+        <w:t>Distortion of density</w:t>
       </w:r>
     </w:p>
     <w:p>
       <w:r>
-        <w:t>The suspicious NOSOS paper</w:t>
+        <w:t>The combination of observed and calculated density introduces the possibility of mutual distortion between the 2 patterns that change the nature of the density quite fundamentally. In the ultrahigh resolution structure of crambin for 1ejg (Jels</w:t>
+      </w:r>
+      <w:r>
+        <w:t>c</w:t>
+      </w:r>
+      <w:r>
+        <w:t>h et al, 2000)</w:t>
+      </w:r>
+      <w:r>
+        <w:t>, this example shows how the Fo and Fc combin</w:t>
+      </w:r>
+      <w:r>
+        <w:t>ations</w:t>
+      </w:r>
+      <w:r>
+        <w:t xml:space="preserve"> change the apparent anisotropic nature of the density.</w:t>
+      </w:r>
+      <w:r>
+        <w:t xml:space="preserve">  </w:t>
+      </w:r>
+      <w:r>
+        <w:t>Each frame is the same with different Fo Fc multiples.</w:t>
+      </w:r>
+      <w:r>
+        <w:t xml:space="preserve"> This shows the peptide bond between A39 THR and A40 CYS.</w:t>
+      </w:r>
+    </w:p>
+    <w:tbl>
+      <w:tblPr>
+        <w:tblStyle w:val="TableGrid"/>
+        <w:tblW w:w="0" w:type="auto"/>
+        <w:tblLook w:val="04A0" w:firstRow="1" w:lastRow="0" w:firstColumn="1" w:lastColumn="0" w:noHBand="0" w:noVBand="1"/>
+      </w:tblPr>
+      <w:tblGrid>
+        <w:gridCol w:w="4621"/>
+        <w:gridCol w:w="4621"/>
+      </w:tblGrid>
+      <w:tr>
+        <w:tc>
+          <w:tcPr>
+            <w:tcW w:w="4621" w:type="dxa"/>
+          </w:tcPr>
+          <w:p>
+            <w:r>
+              <w:t xml:space="preserve">2Fo-Fc </w:t>
+            </w:r>
+            <w:hyperlink r:id="rId19" w:history="1">
+              <w:r>
+                <w:rPr>
+                  <w:rStyle w:val="Hyperlink"/>
+                </w:rPr>
+                <w:t>Lin</w:t>
+              </w:r>
+              <w:r>
+                <w:rPr>
+                  <w:rStyle w:val="Hyperlink"/>
+                </w:rPr>
+                <w:t>k</w:t>
+              </w:r>
+            </w:hyperlink>
+          </w:p>
+          <w:p>
+            <w:pPr>
+              <w:jc w:val="center"/>
+            </w:pPr>
+            <w:r>
+              <w:rPr>
+                <w:noProof/>
+              </w:rPr>
+              <w:drawing>
+                <wp:inline distT="0" distB="0" distL="0" distR="0" wp14:anchorId="0FFE508C" wp14:editId="4C325411">
+                  <wp:extent cx="2377440" cy="2377440"/>
+                  <wp:effectExtent l="0" t="0" r="0" b="0"/>
+                  <wp:docPr id="18" name="Picture 18"/>
+                  <wp:cNvGraphicFramePr>
+                    <a:graphicFrameLocks xmlns:a="http://schemas.openxmlformats.org/drawingml/2006/main" noChangeAspect="1"/>
+                  </wp:cNvGraphicFramePr>
+                  <a:graphic xmlns:a="http://schemas.openxmlformats.org/drawingml/2006/main">
+                    <a:graphicData uri="http://schemas.openxmlformats.org/drawingml/2006/picture">
+                      <pic:pic xmlns:pic="http://schemas.openxmlformats.org/drawingml/2006/picture">
+                        <pic:nvPicPr>
+                          <pic:cNvPr id="0" name="Picture 29"/>
+                          <pic:cNvPicPr>
+                            <a:picLocks noChangeAspect="1" noChangeArrowheads="1"/>
+                          </pic:cNvPicPr>
+                        </pic:nvPicPr>
+                        <pic:blipFill>
+                          <a:blip r:embed="rId20" cstate="print">
+                            <a:extLst>
+                              <a:ext uri="{28A0092B-C50C-407E-A947-70E740481C1C}">
+                                <a14:useLocalDpi xmlns:a14="http://schemas.microsoft.com/office/drawing/2010/main" val="0"/>
+                              </a:ext>
+                            </a:extLst>
+                          </a:blip>
+                          <a:srcRect/>
+                          <a:stretch>
+                            <a:fillRect/>
+                          </a:stretch>
+                        </pic:blipFill>
+                        <pic:spPr bwMode="auto">
+                          <a:xfrm>
+                            <a:off x="0" y="0"/>
+                            <a:ext cx="2377440" cy="2377440"/>
+                          </a:xfrm>
+                          <a:prstGeom prst="rect">
+                            <a:avLst/>
+                          </a:prstGeom>
+                          <a:noFill/>
+                          <a:ln>
+                            <a:noFill/>
+                          </a:ln>
+                        </pic:spPr>
+                      </pic:pic>
+                    </a:graphicData>
+                  </a:graphic>
+                </wp:inline>
+              </w:drawing>
+            </w:r>
+          </w:p>
+          <w:p>
+            <w:pPr>
+              <w:jc w:val="center"/>
+            </w:pPr>
+          </w:p>
+        </w:tc>
+        <w:tc>
+          <w:tcPr>
+            <w:tcW w:w="4621" w:type="dxa"/>
+          </w:tcPr>
+          <w:p>
+            <w:r>
+              <w:t xml:space="preserve">Fo-Fc </w:t>
+            </w:r>
+            <w:r>
+              <w:t xml:space="preserve"> </w:t>
+            </w:r>
+            <w:r>
+              <w:fldChar w:fldCharType="begin"/>
+            </w:r>
+            <w:r>
+              <w:instrText>HYPERLINK "https://leucippus2.azurewebsites.net/Matrix/Slice?denbar=N&amp;radbar=N&amp;lapbar=N&amp;denhue=RedBlueZero&amp;radhue=BlackWhite&amp;laphue=RedBlueZero&amp;denplot=contour&amp;radplot=contour&amp;lapplot=contour&amp;pdbcode=1ejg&amp;c_xyz=(20.535,13.026,11.33)&amp;l_xyz=(21.84,12.801,10.61)&amp;p_xyz=(19.748,11.982,11.477)&amp;ca=A%3A39@C.A&amp;la=A%3A39@CA.A&amp;pa=A%3A40@N.A&amp;fos=1&amp;fcs=-1&amp;width=6&amp;gap=0.1&amp;ydots=Y&amp;gdots=N&amp;sdcap=4.8&amp;sdfloor=-4.22&amp;tabview=A"</w:instrText>
+            </w:r>
+            <w:r>
+              <w:fldChar w:fldCharType="separate"/>
+            </w:r>
+            <w:r>
+              <w:rPr>
+                <w:rStyle w:val="Hyperlink"/>
+              </w:rPr>
+              <w:t>Link</w:t>
+            </w:r>
+            <w:r>
+              <w:fldChar w:fldCharType="end"/>
+            </w:r>
+          </w:p>
+          <w:p>
+            <w:pPr>
+              <w:jc w:val="center"/>
+            </w:pPr>
+            <w:r>
+              <w:rPr>
+                <w:noProof/>
+              </w:rPr>
+              <w:drawing>
+                <wp:inline distT="0" distB="0" distL="0" distR="0" wp14:anchorId="5DA1F34B" wp14:editId="1070D790">
+                  <wp:extent cx="2377440" cy="2377440"/>
+                  <wp:effectExtent l="0" t="0" r="0" b="0"/>
+                  <wp:docPr id="19" name="Picture 19"/>
+                  <wp:cNvGraphicFramePr>
+                    <a:graphicFrameLocks xmlns:a="http://schemas.openxmlformats.org/drawingml/2006/main" noChangeAspect="1"/>
+                  </wp:cNvGraphicFramePr>
+                  <a:graphic xmlns:a="http://schemas.openxmlformats.org/drawingml/2006/main">
+                    <a:graphicData uri="http://schemas.openxmlformats.org/drawingml/2006/picture">
+                      <pic:pic xmlns:pic="http://schemas.openxmlformats.org/drawingml/2006/picture">
+                        <pic:nvPicPr>
+                          <pic:cNvPr id="0" name="Picture 31"/>
+                          <pic:cNvPicPr>
+                            <a:picLocks noChangeAspect="1" noChangeArrowheads="1"/>
+                          </pic:cNvPicPr>
+                        </pic:nvPicPr>
+                        <pic:blipFill>
+                          <a:blip r:embed="rId21" cstate="print">
+                            <a:extLst>
+                              <a:ext uri="{28A0092B-C50C-407E-A947-70E740481C1C}">
+                                <a14:useLocalDpi xmlns:a14="http://schemas.microsoft.com/office/drawing/2010/main" val="0"/>
+                              </a:ext>
+                            </a:extLst>
+                          </a:blip>
+                          <a:srcRect/>
+                          <a:stretch>
+                            <a:fillRect/>
+                          </a:stretch>
+                        </pic:blipFill>
+                        <pic:spPr bwMode="auto">
+                          <a:xfrm>
+                            <a:off x="0" y="0"/>
+                            <a:ext cx="2377440" cy="2377440"/>
+                          </a:xfrm>
+                          <a:prstGeom prst="rect">
+                            <a:avLst/>
+                          </a:prstGeom>
+                          <a:noFill/>
+                          <a:ln>
+                            <a:noFill/>
+                          </a:ln>
+                        </pic:spPr>
+                      </pic:pic>
+                    </a:graphicData>
+                  </a:graphic>
+                </wp:inline>
+              </w:drawing>
+            </w:r>
+          </w:p>
+        </w:tc>
+      </w:tr>
+      <w:tr>
+        <w:tc>
+          <w:tcPr>
+            <w:tcW w:w="4621" w:type="dxa"/>
+          </w:tcPr>
+          <w:p>
+            <w:r>
+              <w:t xml:space="preserve">Fo – </w:t>
+            </w:r>
+            <w:r>
+              <w:fldChar w:fldCharType="begin"/>
+            </w:r>
+            <w:r>
+              <w:instrText>HYPERLINK "https://leucippus2.azurewebsites.net/Matrix/Slice?denbar=N&amp;radbar=N&amp;lapbar=N&amp;denhue=RedBlueGrey&amp;radhue=BlackWhite&amp;laphue=RedBlueZero&amp;denplot=contour&amp;radplot=contour&amp;lapplot=contour&amp;pdbcode=1ejg&amp;c_xyz=(20.535,13.026,11.33)&amp;l_xyz=(21.84,12.801,10.61)&amp;p_xyz=(19.748,11.982,11.477)&amp;ca=A%3A39@C.A&amp;la=A%3A39@CA.A&amp;pa=A%3A40@N.A&amp;fos=1&amp;fcs=0&amp;width=6&amp;gap=0.1&amp;ydots=Y&amp;gdots=N&amp;sdcap=4.1&amp;sdfloor=-0.79&amp;tabview=A"</w:instrText>
+            </w:r>
+            <w:r>
+              <w:fldChar w:fldCharType="separate"/>
+            </w:r>
+            <w:r>
+              <w:rPr>
+                <w:rStyle w:val="Hyperlink"/>
+              </w:rPr>
+              <w:t>Link</w:t>
+            </w:r>
+            <w:r>
+              <w:fldChar w:fldCharType="end"/>
+            </w:r>
+          </w:p>
+          <w:p>
+            <w:pPr>
+              <w:jc w:val="center"/>
+            </w:pPr>
+            <w:r>
+              <w:rPr>
+                <w:noProof/>
+              </w:rPr>
+              <w:drawing>
+                <wp:inline distT="0" distB="0" distL="0" distR="0" wp14:anchorId="0B7CF14E" wp14:editId="5EE5FBE9">
+                  <wp:extent cx="2308860" cy="2308860"/>
+                  <wp:effectExtent l="0" t="0" r="0" b="0"/>
+                  <wp:docPr id="20" name="Picture 20"/>
+                  <wp:cNvGraphicFramePr>
+                    <a:graphicFrameLocks xmlns:a="http://schemas.openxmlformats.org/drawingml/2006/main" noChangeAspect="1"/>
+                  </wp:cNvGraphicFramePr>
+                  <a:graphic xmlns:a="http://schemas.openxmlformats.org/drawingml/2006/main">
+                    <a:graphicData uri="http://schemas.openxmlformats.org/drawingml/2006/picture">
+                      <pic:pic xmlns:pic="http://schemas.openxmlformats.org/drawingml/2006/picture">
+                        <pic:nvPicPr>
+                          <pic:cNvPr id="0" name="Picture 33"/>
+                          <pic:cNvPicPr>
+                            <a:picLocks noChangeAspect="1" noChangeArrowheads="1"/>
+                          </pic:cNvPicPr>
+                        </pic:nvPicPr>
+                        <pic:blipFill>
+                          <a:blip r:embed="rId22" cstate="print">
+                            <a:extLst>
+                              <a:ext uri="{28A0092B-C50C-407E-A947-70E740481C1C}">
+                                <a14:useLocalDpi xmlns:a14="http://schemas.microsoft.com/office/drawing/2010/main" val="0"/>
+                              </a:ext>
+                            </a:extLst>
+                          </a:blip>
+                          <a:srcRect/>
+                          <a:stretch>
+                            <a:fillRect/>
+                          </a:stretch>
+                        </pic:blipFill>
+                        <pic:spPr bwMode="auto">
+                          <a:xfrm>
+                            <a:off x="0" y="0"/>
+                            <a:ext cx="2308860" cy="2308860"/>
+                          </a:xfrm>
+                          <a:prstGeom prst="rect">
+                            <a:avLst/>
+                          </a:prstGeom>
+                          <a:noFill/>
+                          <a:ln>
+                            <a:noFill/>
+                          </a:ln>
+                        </pic:spPr>
+                      </pic:pic>
+                    </a:graphicData>
+                  </a:graphic>
+                </wp:inline>
+              </w:drawing>
+            </w:r>
+          </w:p>
+        </w:tc>
+        <w:tc>
+          <w:tcPr>
+            <w:tcW w:w="4621" w:type="dxa"/>
+          </w:tcPr>
+          <w:p>
+            <w:r>
+              <w:t xml:space="preserve">Fc – </w:t>
+            </w:r>
+            <w:r>
+              <w:fldChar w:fldCharType="begin"/>
+            </w:r>
+            <w:r>
+              <w:instrText>HYPERLINK "https://leucippus2.azurewebsites.net/Matrix/Slice?denbar=N&amp;radbar=N&amp;lapbar=N&amp;denhue=RedBlueGrey&amp;radhue=BlackWhite&amp;laphue=RedBlueZero&amp;denplot=contour&amp;radplot=contour&amp;lapplot=contour&amp;pdbcode=1ejg&amp;c_xyz=(20.535,13.026,11.33)&amp;l_xyz=(21.84,12.801,10.61)&amp;p_xyz=(19.748,11.982,11.477)&amp;ca=A%3A39@C.A&amp;la=A%3A39@CA.A&amp;pa=A%3A40@N.A&amp;fos=0&amp;fcs=1&amp;width=6&amp;gap=0.1&amp;ydots=Y&amp;gdots=N&amp;sdcap=4.1&amp;sdfloor=-0.79&amp;tabview=A"</w:instrText>
+            </w:r>
+            <w:r>
+              <w:fldChar w:fldCharType="separate"/>
+            </w:r>
+            <w:r>
+              <w:rPr>
+                <w:rStyle w:val="Hyperlink"/>
+              </w:rPr>
+              <w:t>Link</w:t>
+            </w:r>
+            <w:r>
+              <w:fldChar w:fldCharType="end"/>
+            </w:r>
+          </w:p>
+          <w:p>
+            <w:pPr>
+              <w:jc w:val="center"/>
+            </w:pPr>
+            <w:r>
+              <w:rPr>
+                <w:noProof/>
+              </w:rPr>
+              <w:drawing>
+                <wp:inline distT="0" distB="0" distL="0" distR="0" wp14:anchorId="3F72AC7A" wp14:editId="16419C48">
+                  <wp:extent cx="2346960" cy="2346960"/>
+                  <wp:effectExtent l="0" t="0" r="0" b="0"/>
+                  <wp:docPr id="21" name="Picture 21"/>
+                  <wp:cNvGraphicFramePr>
+                    <a:graphicFrameLocks xmlns:a="http://schemas.openxmlformats.org/drawingml/2006/main" noChangeAspect="1"/>
+                  </wp:cNvGraphicFramePr>
+                  <a:graphic xmlns:a="http://schemas.openxmlformats.org/drawingml/2006/main">
+                    <a:graphicData uri="http://schemas.openxmlformats.org/drawingml/2006/picture">
+                      <pic:pic xmlns:pic="http://schemas.openxmlformats.org/drawingml/2006/picture">
+                        <pic:nvPicPr>
+                          <pic:cNvPr id="0" name="Picture 35"/>
+                          <pic:cNvPicPr>
+                            <a:picLocks noChangeAspect="1" noChangeArrowheads="1"/>
+                          </pic:cNvPicPr>
+                        </pic:nvPicPr>
+                        <pic:blipFill>
+                          <a:blip r:embed="rId23" cstate="print">
+                            <a:extLst>
+                              <a:ext uri="{28A0092B-C50C-407E-A947-70E740481C1C}">
+                                <a14:useLocalDpi xmlns:a14="http://schemas.microsoft.com/office/drawing/2010/main" val="0"/>
+                              </a:ext>
+                            </a:extLst>
+                          </a:blip>
+                          <a:srcRect/>
+                          <a:stretch>
+                            <a:fillRect/>
+                          </a:stretch>
+                        </pic:blipFill>
+                        <pic:spPr bwMode="auto">
+                          <a:xfrm>
+                            <a:off x="0" y="0"/>
+                            <a:ext cx="2346960" cy="2346960"/>
+                          </a:xfrm>
+                          <a:prstGeom prst="rect">
+                            <a:avLst/>
+                          </a:prstGeom>
+                          <a:noFill/>
+                          <a:ln>
+                            <a:noFill/>
+                          </a:ln>
+                        </pic:spPr>
+                      </pic:pic>
+                    </a:graphicData>
+                  </a:graphic>
+                </wp:inline>
+              </w:drawing>
+            </w:r>
+          </w:p>
+        </w:tc>
+      </w:tr>
+    </w:tbl>
+    <w:p/>
+    <w:p>
+      <w:r>
+        <w:t xml:space="preserve">There is clearly a significant distortion from the effect of the model’s shape. </w:t>
+      </w:r>
+      <w:r>
+        <w:t xml:space="preserve">In addition to the apparent change in anisotropy, the difference density has lobe areas that could be interpreted as meaningful but might be better interpreted as model artefacts. </w:t>
       </w:r>
     </w:p>
     <w:p>
@@ -55,28 +1206,647 @@
         <w:pStyle w:val="Heading1"/>
       </w:pPr>
       <w:r>
+        <w:lastRenderedPageBreak/>
         <w:t>Occupancy</w:t>
       </w:r>
     </w:p>
     <w:p>
       <w:r>
-        <w:t>The example I sent last week where the Fo and Fc together make the appearance of multi occpuancy</w:t>
+        <w:t xml:space="preserve">The ability to see the maxima in the density </w:t>
+      </w:r>
+      <w:proofErr w:type="gramStart"/>
+      <w:r>
+        <w:t>aides</w:t>
+      </w:r>
+      <w:proofErr w:type="gramEnd"/>
+      <w:r>
+        <w:t xml:space="preserve"> interpretation. In this example, where the 2Fo-Fc suggests what appears to be a multiple occupancy, the Fo and Fc densities themselves do not suggest this.</w:t>
+      </w:r>
+      <w:r>
+        <w:t xml:space="preserve"> All the views are the same with different Fo-Fc multiples. This is structure 6e6</w:t>
+      </w:r>
+      <w:r>
+        <w:t>o</w:t>
+      </w:r>
+      <w:r>
+        <w:t xml:space="preserve"> (</w:t>
+      </w:r>
+      <w:r>
+        <w:t>Finke</w:t>
+      </w:r>
+      <w:r>
+        <w:t xml:space="preserve"> &amp; </w:t>
+      </w:r>
+      <w:r>
+        <w:t>Marsh</w:t>
+      </w:r>
+      <w:r>
+        <w:t>,</w:t>
+      </w:r>
+      <w:r>
+        <w:t xml:space="preserve"> </w:t>
+      </w:r>
+      <w:r>
+        <w:t>released</w:t>
+      </w:r>
+      <w:r>
+        <w:t xml:space="preserve"> 7/8/</w:t>
+      </w:r>
+      <w:proofErr w:type="gramStart"/>
+      <w:r>
+        <w:t>2019</w:t>
+      </w:r>
+      <w:r>
+        <w:t xml:space="preserve"> ,</w:t>
+      </w:r>
+      <w:proofErr w:type="gramEnd"/>
+      <w:r>
+        <w:t xml:space="preserve"> no deposition paper</w:t>
+      </w:r>
+      <w:r>
+        <w:t>) and shows the carbonyl oxygen in SER A17.</w:t>
       </w:r>
     </w:p>
+    <w:tbl>
+      <w:tblPr>
+        <w:tblStyle w:val="TableGrid"/>
+        <w:tblW w:w="0" w:type="auto"/>
+        <w:tblLook w:val="04A0" w:firstRow="1" w:lastRow="0" w:firstColumn="1" w:lastColumn="0" w:noHBand="0" w:noVBand="1"/>
+      </w:tblPr>
+      <w:tblGrid>
+        <w:gridCol w:w="3080"/>
+        <w:gridCol w:w="3081"/>
+        <w:gridCol w:w="3081"/>
+      </w:tblGrid>
+      <w:tr>
+        <w:tc>
+          <w:tcPr>
+            <w:tcW w:w="3080" w:type="dxa"/>
+          </w:tcPr>
+          <w:p>
+            <w:pPr>
+              <w:pStyle w:val="NoSpacing"/>
+            </w:pPr>
+            <w:r>
+              <w:t>2Fo-Fc -</w:t>
+            </w:r>
+            <w:hyperlink r:id="rId24" w:history="1">
+              <w:r>
+                <w:rPr>
+                  <w:rStyle w:val="Hyperlink"/>
+                </w:rPr>
+                <w:t>Link</w:t>
+              </w:r>
+            </w:hyperlink>
+          </w:p>
+          <w:p>
+            <w:pPr>
+              <w:pStyle w:val="NoSpacing"/>
+            </w:pPr>
+            <w:r>
+              <w:rPr>
+                <w:noProof/>
+              </w:rPr>
+              <w:drawing>
+                <wp:inline distT="0" distB="0" distL="0" distR="0" wp14:anchorId="5E5B6988" wp14:editId="766199B9">
+                  <wp:extent cx="2095500" cy="2095500"/>
+                  <wp:effectExtent l="0" t="0" r="0" b="0"/>
+                  <wp:docPr id="22" name="Picture 22"/>
+                  <wp:cNvGraphicFramePr>
+                    <a:graphicFrameLocks xmlns:a="http://schemas.openxmlformats.org/drawingml/2006/main" noChangeAspect="1"/>
+                  </wp:cNvGraphicFramePr>
+                  <a:graphic xmlns:a="http://schemas.openxmlformats.org/drawingml/2006/main">
+                    <a:graphicData uri="http://schemas.openxmlformats.org/drawingml/2006/picture">
+                      <pic:pic xmlns:pic="http://schemas.openxmlformats.org/drawingml/2006/picture">
+                        <pic:nvPicPr>
+                          <pic:cNvPr id="0" name="Picture 37"/>
+                          <pic:cNvPicPr>
+                            <a:picLocks noChangeAspect="1" noChangeArrowheads="1"/>
+                          </pic:cNvPicPr>
+                        </pic:nvPicPr>
+                        <pic:blipFill>
+                          <a:blip r:embed="rId25" cstate="print">
+                            <a:extLst>
+                              <a:ext uri="{28A0092B-C50C-407E-A947-70E740481C1C}">
+                                <a14:useLocalDpi xmlns:a14="http://schemas.microsoft.com/office/drawing/2010/main" val="0"/>
+                              </a:ext>
+                            </a:extLst>
+                          </a:blip>
+                          <a:srcRect/>
+                          <a:stretch>
+                            <a:fillRect/>
+                          </a:stretch>
+                        </pic:blipFill>
+                        <pic:spPr bwMode="auto">
+                          <a:xfrm>
+                            <a:off x="0" y="0"/>
+                            <a:ext cx="2095500" cy="2095500"/>
+                          </a:xfrm>
+                          <a:prstGeom prst="rect">
+                            <a:avLst/>
+                          </a:prstGeom>
+                          <a:noFill/>
+                          <a:ln>
+                            <a:noFill/>
+                          </a:ln>
+                        </pic:spPr>
+                      </pic:pic>
+                    </a:graphicData>
+                  </a:graphic>
+                </wp:inline>
+              </w:drawing>
+            </w:r>
+          </w:p>
+          <w:p>
+            <w:pPr>
+              <w:pStyle w:val="NoSpacing"/>
+            </w:pPr>
+          </w:p>
+        </w:tc>
+        <w:tc>
+          <w:tcPr>
+            <w:tcW w:w="3081" w:type="dxa"/>
+          </w:tcPr>
+          <w:p>
+            <w:pPr>
+              <w:pStyle w:val="NoSpacing"/>
+            </w:pPr>
+            <w:r>
+              <w:t xml:space="preserve">Fo </w:t>
+            </w:r>
+            <w:r>
+              <w:t>–</w:t>
+            </w:r>
+            <w:r>
+              <w:t xml:space="preserve"> </w:t>
+            </w:r>
+            <w:hyperlink r:id="rId26" w:history="1">
+              <w:r>
+                <w:rPr>
+                  <w:rStyle w:val="Hyperlink"/>
+                </w:rPr>
+                <w:t>Link</w:t>
+              </w:r>
+            </w:hyperlink>
+          </w:p>
+          <w:p>
+            <w:pPr>
+              <w:pStyle w:val="NoSpacing"/>
+            </w:pPr>
+            <w:r>
+              <w:rPr>
+                <w:noProof/>
+              </w:rPr>
+              <w:drawing>
+                <wp:inline distT="0" distB="0" distL="0" distR="0" wp14:anchorId="63929B39" wp14:editId="58E6217A">
+                  <wp:extent cx="2095500" cy="2095500"/>
+                  <wp:effectExtent l="0" t="0" r="0" b="0"/>
+                  <wp:docPr id="23" name="Picture 23"/>
+                  <wp:cNvGraphicFramePr>
+                    <a:graphicFrameLocks xmlns:a="http://schemas.openxmlformats.org/drawingml/2006/main" noChangeAspect="1"/>
+                  </wp:cNvGraphicFramePr>
+                  <a:graphic xmlns:a="http://schemas.openxmlformats.org/drawingml/2006/main">
+                    <a:graphicData uri="http://schemas.openxmlformats.org/drawingml/2006/picture">
+                      <pic:pic xmlns:pic="http://schemas.openxmlformats.org/drawingml/2006/picture">
+                        <pic:nvPicPr>
+                          <pic:cNvPr id="0" name="Picture 39"/>
+                          <pic:cNvPicPr>
+                            <a:picLocks noChangeAspect="1" noChangeArrowheads="1"/>
+                          </pic:cNvPicPr>
+                        </pic:nvPicPr>
+                        <pic:blipFill>
+                          <a:blip r:embed="rId27" cstate="print">
+                            <a:extLst>
+                              <a:ext uri="{28A0092B-C50C-407E-A947-70E740481C1C}">
+                                <a14:useLocalDpi xmlns:a14="http://schemas.microsoft.com/office/drawing/2010/main" val="0"/>
+                              </a:ext>
+                            </a:extLst>
+                          </a:blip>
+                          <a:srcRect/>
+                          <a:stretch>
+                            <a:fillRect/>
+                          </a:stretch>
+                        </pic:blipFill>
+                        <pic:spPr bwMode="auto">
+                          <a:xfrm>
+                            <a:off x="0" y="0"/>
+                            <a:ext cx="2095500" cy="2095500"/>
+                          </a:xfrm>
+                          <a:prstGeom prst="rect">
+                            <a:avLst/>
+                          </a:prstGeom>
+                          <a:noFill/>
+                          <a:ln>
+                            <a:noFill/>
+                          </a:ln>
+                        </pic:spPr>
+                      </pic:pic>
+                    </a:graphicData>
+                  </a:graphic>
+                </wp:inline>
+              </w:drawing>
+            </w:r>
+          </w:p>
+        </w:tc>
+        <w:tc>
+          <w:tcPr>
+            <w:tcW w:w="3081" w:type="dxa"/>
+          </w:tcPr>
+          <w:p>
+            <w:pPr>
+              <w:pStyle w:val="NoSpacing"/>
+            </w:pPr>
+            <w:r>
+              <w:t xml:space="preserve">Fc </w:t>
+            </w:r>
+            <w:r>
+              <w:t>–</w:t>
+            </w:r>
+            <w:r>
+              <w:t xml:space="preserve"> </w:t>
+            </w:r>
+            <w:hyperlink r:id="rId28" w:history="1">
+              <w:r>
+                <w:rPr>
+                  <w:rStyle w:val="Hyperlink"/>
+                </w:rPr>
+                <w:t>Link</w:t>
+              </w:r>
+            </w:hyperlink>
+          </w:p>
+          <w:p>
+            <w:pPr>
+              <w:pStyle w:val="NoSpacing"/>
+            </w:pPr>
+            <w:r>
+              <w:rPr>
+                <w:noProof/>
+              </w:rPr>
+              <w:drawing>
+                <wp:inline distT="0" distB="0" distL="0" distR="0" wp14:anchorId="5CCB6C0D" wp14:editId="364CA0C1">
+                  <wp:extent cx="2095500" cy="2095500"/>
+                  <wp:effectExtent l="0" t="0" r="0" b="0"/>
+                  <wp:docPr id="24" name="Picture 24"/>
+                  <wp:cNvGraphicFramePr>
+                    <a:graphicFrameLocks xmlns:a="http://schemas.openxmlformats.org/drawingml/2006/main" noChangeAspect="1"/>
+                  </wp:cNvGraphicFramePr>
+                  <a:graphic xmlns:a="http://schemas.openxmlformats.org/drawingml/2006/main">
+                    <a:graphicData uri="http://schemas.openxmlformats.org/drawingml/2006/picture">
+                      <pic:pic xmlns:pic="http://schemas.openxmlformats.org/drawingml/2006/picture">
+                        <pic:nvPicPr>
+                          <pic:cNvPr id="0" name="Picture 41"/>
+                          <pic:cNvPicPr>
+                            <a:picLocks noChangeAspect="1" noChangeArrowheads="1"/>
+                          </pic:cNvPicPr>
+                        </pic:nvPicPr>
+                        <pic:blipFill>
+                          <a:blip r:embed="rId29" cstate="print">
+                            <a:extLst>
+                              <a:ext uri="{28A0092B-C50C-407E-A947-70E740481C1C}">
+                                <a14:useLocalDpi xmlns:a14="http://schemas.microsoft.com/office/drawing/2010/main" val="0"/>
+                              </a:ext>
+                            </a:extLst>
+                          </a:blip>
+                          <a:srcRect/>
+                          <a:stretch>
+                            <a:fillRect/>
+                          </a:stretch>
+                        </pic:blipFill>
+                        <pic:spPr bwMode="auto">
+                          <a:xfrm>
+                            <a:off x="0" y="0"/>
+                            <a:ext cx="2095500" cy="2095500"/>
+                          </a:xfrm>
+                          <a:prstGeom prst="rect">
+                            <a:avLst/>
+                          </a:prstGeom>
+                          <a:noFill/>
+                          <a:ln>
+                            <a:noFill/>
+                          </a:ln>
+                        </pic:spPr>
+                      </pic:pic>
+                    </a:graphicData>
+                  </a:graphic>
+                </wp:inline>
+              </w:drawing>
+            </w:r>
+          </w:p>
+        </w:tc>
+      </w:tr>
+    </w:tbl>
     <w:p>
       <w:pPr>
         <w:pStyle w:val="Heading1"/>
       </w:pPr>
       <w:r>
-        <w:t>Distortion of density</w:t>
+        <w:t>Hydrogen Bonds</w:t>
       </w:r>
     </w:p>
     <w:p>
       <w:r>
-        <w:t>The 1ejg example where the combination of Fo and fc makes the density go in a different direction</w:t>
+        <w:t xml:space="preserve">Ultrahigh resolution x-ray structures can facilitate identification of hydrogen bonds. This can be through apparent density or through difference density, when the positive difference density implies something </w:t>
+      </w:r>
+      <w:proofErr w:type="gramStart"/>
+      <w:r>
+        <w:t>in reality that</w:t>
+      </w:r>
+      <w:proofErr w:type="gramEnd"/>
+      <w:r>
+        <w:t xml:space="preserve"> was not modelled – aka hydrogen.</w:t>
+      </w:r>
+      <w:r>
+        <w:t xml:space="preserve"> For this example, I chose a structure for which I knew there were reported hydrogens in the difference density, 1r6j (</w:t>
+      </w:r>
+      <w:r>
+        <w:t>Kang et al, 2004</w:t>
+      </w:r>
+      <w:r>
+        <w:t xml:space="preserve">) and I used Leucippus to try to find an example of hydrogen in the difference density. I arbitrarily navigated to </w:t>
+      </w:r>
+      <w:r>
+        <w:t>residue</w:t>
+      </w:r>
+      <w:r>
+        <w:t xml:space="preserve"> 201. I used the </w:t>
+      </w:r>
+      <w:r>
+        <w:rPr>
+          <w:b/>
+          <w:bCs/>
+        </w:rPr>
+        <w:t>Neighbours</w:t>
+      </w:r>
+      <w:r>
+        <w:t xml:space="preserve"> tool to find that 265 N was within hydrogen bonding distance of 201 O, so I navigated the atoms to include 210O and 265N and looked at the difference density between. </w:t>
+      </w:r>
+      <w:proofErr w:type="gramStart"/>
+      <w:r>
+        <w:t>But,</w:t>
+      </w:r>
+      <w:proofErr w:type="gramEnd"/>
+      <w:r>
+        <w:t xml:space="preserve"> negative density in the Fc is a possible problem.</w:t>
       </w:r>
     </w:p>
+    <w:tbl>
+      <w:tblPr>
+        <w:tblStyle w:val="TableGrid"/>
+        <w:tblW w:w="0" w:type="auto"/>
+        <w:tblLook w:val="04A0" w:firstRow="1" w:lastRow="0" w:firstColumn="1" w:lastColumn="0" w:noHBand="0" w:noVBand="1"/>
+      </w:tblPr>
+      <w:tblGrid>
+        <w:gridCol w:w="4621"/>
+        <w:gridCol w:w="4621"/>
+      </w:tblGrid>
+      <w:tr>
+        <w:tc>
+          <w:tcPr>
+            <w:tcW w:w="4621" w:type="dxa"/>
+          </w:tcPr>
+          <w:p>
+            <w:r>
+              <w:t xml:space="preserve">2Fo-Fc – </w:t>
+            </w:r>
+          </w:p>
+          <w:p>
+            <w:pPr>
+              <w:jc w:val="center"/>
+            </w:pPr>
+            <w:r>
+              <w:rPr>
+                <w:noProof/>
+              </w:rPr>
+              <w:drawing>
+                <wp:inline distT="0" distB="0" distL="0" distR="0" wp14:anchorId="10523DDF" wp14:editId="10B51C4D">
+                  <wp:extent cx="1889760" cy="1889760"/>
+                  <wp:effectExtent l="0" t="0" r="0" b="0"/>
+                  <wp:docPr id="26" name="Picture 26"/>
+                  <wp:cNvGraphicFramePr>
+                    <a:graphicFrameLocks xmlns:a="http://schemas.openxmlformats.org/drawingml/2006/main" noChangeAspect="1"/>
+                  </wp:cNvGraphicFramePr>
+                  <a:graphic xmlns:a="http://schemas.openxmlformats.org/drawingml/2006/main">
+                    <a:graphicData uri="http://schemas.openxmlformats.org/drawingml/2006/picture">
+                      <pic:pic xmlns:pic="http://schemas.openxmlformats.org/drawingml/2006/picture">
+                        <pic:nvPicPr>
+                          <pic:cNvPr id="0" name="Picture 45"/>
+                          <pic:cNvPicPr>
+                            <a:picLocks noChangeAspect="1" noChangeArrowheads="1"/>
+                          </pic:cNvPicPr>
+                        </pic:nvPicPr>
+                        <pic:blipFill>
+                          <a:blip r:embed="rId30" cstate="print">
+                            <a:extLst>
+                              <a:ext uri="{28A0092B-C50C-407E-A947-70E740481C1C}">
+                                <a14:useLocalDpi xmlns:a14="http://schemas.microsoft.com/office/drawing/2010/main" val="0"/>
+                              </a:ext>
+                            </a:extLst>
+                          </a:blip>
+                          <a:srcRect/>
+                          <a:stretch>
+                            <a:fillRect/>
+                          </a:stretch>
+                        </pic:blipFill>
+                        <pic:spPr bwMode="auto">
+                          <a:xfrm>
+                            <a:off x="0" y="0"/>
+                            <a:ext cx="1889760" cy="1889760"/>
+                          </a:xfrm>
+                          <a:prstGeom prst="rect">
+                            <a:avLst/>
+                          </a:prstGeom>
+                          <a:noFill/>
+                          <a:ln>
+                            <a:noFill/>
+                          </a:ln>
+                        </pic:spPr>
+                      </pic:pic>
+                    </a:graphicData>
+                  </a:graphic>
+                </wp:inline>
+              </w:drawing>
+            </w:r>
+          </w:p>
+        </w:tc>
+        <w:tc>
+          <w:tcPr>
+            <w:tcW w:w="4621" w:type="dxa"/>
+          </w:tcPr>
+          <w:p>
+            <w:r>
+              <w:t xml:space="preserve">Fo-Fc – </w:t>
+            </w:r>
+            <w:hyperlink r:id="rId31" w:history="1">
+              <w:r>
+                <w:rPr>
+                  <w:rStyle w:val="Hyperlink"/>
+                </w:rPr>
+                <w:t>Link</w:t>
+              </w:r>
+            </w:hyperlink>
+          </w:p>
+          <w:p>
+            <w:pPr>
+              <w:jc w:val="center"/>
+            </w:pPr>
+            <w:r>
+              <w:rPr>
+                <w:noProof/>
+              </w:rPr>
+              <w:drawing>
+                <wp:inline distT="0" distB="0" distL="0" distR="0" wp14:anchorId="233AB2DB" wp14:editId="1D93863D">
+                  <wp:extent cx="1882140" cy="1882140"/>
+                  <wp:effectExtent l="0" t="0" r="0" b="0"/>
+                  <wp:docPr id="25" name="Picture 25"/>
+                  <wp:cNvGraphicFramePr>
+                    <a:graphicFrameLocks xmlns:a="http://schemas.openxmlformats.org/drawingml/2006/main" noChangeAspect="1"/>
+                  </wp:cNvGraphicFramePr>
+                  <a:graphic xmlns:a="http://schemas.openxmlformats.org/drawingml/2006/main">
+                    <a:graphicData uri="http://schemas.openxmlformats.org/drawingml/2006/picture">
+                      <pic:pic xmlns:pic="http://schemas.openxmlformats.org/drawingml/2006/picture">
+                        <pic:nvPicPr>
+                          <pic:cNvPr id="0" name="Picture 43"/>
+                          <pic:cNvPicPr>
+                            <a:picLocks noChangeAspect="1" noChangeArrowheads="1"/>
+                          </pic:cNvPicPr>
+                        </pic:nvPicPr>
+                        <pic:blipFill>
+                          <a:blip r:embed="rId32" cstate="print">
+                            <a:extLst>
+                              <a:ext uri="{28A0092B-C50C-407E-A947-70E740481C1C}">
+                                <a14:useLocalDpi xmlns:a14="http://schemas.microsoft.com/office/drawing/2010/main" val="0"/>
+                              </a:ext>
+                            </a:extLst>
+                          </a:blip>
+                          <a:srcRect/>
+                          <a:stretch>
+                            <a:fillRect/>
+                          </a:stretch>
+                        </pic:blipFill>
+                        <pic:spPr bwMode="auto">
+                          <a:xfrm>
+                            <a:off x="0" y="0"/>
+                            <a:ext cx="1882140" cy="1882140"/>
+                          </a:xfrm>
+                          <a:prstGeom prst="rect">
+                            <a:avLst/>
+                          </a:prstGeom>
+                          <a:noFill/>
+                          <a:ln>
+                            <a:noFill/>
+                          </a:ln>
+                        </pic:spPr>
+                      </pic:pic>
+                    </a:graphicData>
+                  </a:graphic>
+                </wp:inline>
+              </w:drawing>
+            </w:r>
+          </w:p>
+        </w:tc>
+      </w:tr>
+    </w:tbl>
     <w:p/>
+    <w:p>
+      <w:pPr>
+        <w:pStyle w:val="Heading1"/>
+      </w:pPr>
+      <w:r>
+        <w:lastRenderedPageBreak/>
+        <w:t>References</w:t>
+      </w:r>
+    </w:p>
+    <w:p>
+      <w:pPr>
+        <w:pStyle w:val="References"/>
+      </w:pPr>
+      <w:r>
+        <w:t xml:space="preserve">Afonine, P. V., Lunin, V. Y., Muzet, N., &amp; Urzhumtsev, A. (2004). On the possibility of the observation of valence electron density for individual </w:t>
+      </w:r>
+      <w:r>
+        <w:t>bonds</w:t>
+      </w:r>
+      <w:r>
+        <w:t xml:space="preserve"> in proteins in conventional difference maps. Acta Crystallographica Section D Biological Crystallography, 60(2), 260– 274. </w:t>
+      </w:r>
+      <w:hyperlink r:id="rId33" w:history="1">
+        <w:r>
+          <w:rPr>
+            <w:rStyle w:val="Hyperlink"/>
+          </w:rPr>
+          <w:t>https://doi.org/10.1107/S0907444903026209</w:t>
+        </w:r>
+      </w:hyperlink>
+    </w:p>
+    <w:p>
+      <w:pPr>
+        <w:pStyle w:val="References"/>
+      </w:pPr>
+      <w:r>
+        <w:t xml:space="preserve">Bönisch, H., Schmidt, C. L., Bianco, P., &amp; Ladenstein, R. (2005). Ultrahigh-resolution study on Pyrococcus abyssi rubredoxin. I. 0.69 Å X-ray structure of mutant W4L/R5S. Acta Crystallographica Section D Biological Crystallography, 61(7), 990–1004. </w:t>
+      </w:r>
+      <w:hyperlink r:id="rId34" w:history="1">
+        <w:r>
+          <w:rPr>
+            <w:rStyle w:val="Hyperlink"/>
+          </w:rPr>
+          <w:t>https://doi.org/10.1107/S090744490501293X</w:t>
+        </w:r>
+      </w:hyperlink>
+    </w:p>
+    <w:p>
+      <w:pPr>
+        <w:pStyle w:val="References"/>
+      </w:pPr>
+      <w:r>
+        <w:t xml:space="preserve">Jelsch, C., Teeter, M. M., Lamzin, V., Pichon-Pesme, V., Blessing, R. H., &amp; Lecomte, C. (2000). Accurate protein crystallography at ultra-high resolution: Valence electron distribution in crambin. Proceedings of the National Academy of Sciences, 97(7), 3171–3176. </w:t>
+      </w:r>
+      <w:hyperlink r:id="rId35" w:history="1">
+        <w:r>
+          <w:rPr>
+            <w:rStyle w:val="Hyperlink"/>
+          </w:rPr>
+          <w:t>https://doi.org/10.1073/pnas.97.7.3171</w:t>
+        </w:r>
+      </w:hyperlink>
+    </w:p>
+    <w:p>
+      <w:pPr>
+        <w:pStyle w:val="References"/>
+      </w:pPr>
+      <w:r>
+        <w:t xml:space="preserve">Kang, B. S., Devedjiev, Y., Derewenda, U., &amp; Derewenda, Z. S. (2004). The PDZ2 Domain of Syntenin at Ultra-high Resolution: Bridging the Gap Between Macromolecular and Small Molecule Crystallography. Journal of Molecular Biology, 338(3), 483–493. </w:t>
+      </w:r>
+      <w:hyperlink r:id="rId36" w:history="1">
+        <w:r>
+          <w:rPr>
+            <w:rStyle w:val="Hyperlink"/>
+          </w:rPr>
+          <w:t>https://doi.org/10.1016/j.jmb.2004.02.057</w:t>
+        </w:r>
+      </w:hyperlink>
+    </w:p>
+    <w:p>
+      <w:pPr>
+        <w:pStyle w:val="References"/>
+      </w:pPr>
+      <w:r>
+        <w:t xml:space="preserve">Wensien, M., von Pappenheim, F.R., Funk, LM. et al. A lysine–cysteine redox switch with an NOS bridge regulates enzyme function. Nature 593, 460–464 (2021). </w:t>
+      </w:r>
+      <w:hyperlink r:id="rId37" w:history="1">
+        <w:r>
+          <w:rPr>
+            <w:rStyle w:val="Hyperlink"/>
+          </w:rPr>
+          <w:t>https://doi.org/10.1038/s41586-021-03513-3</w:t>
+        </w:r>
+      </w:hyperlink>
+    </w:p>
+    <w:p>
+      <w:pPr>
+        <w:pStyle w:val="References"/>
+      </w:pPr>
+    </w:p>
     <w:p/>
     <w:sectPr>
       <w:pgSz w:w="11906" w:h="16838"/>
@@ -486,6 +2256,10 @@
   <w:style w:type="paragraph" w:default="1" w:styleId="Normal">
     <w:name w:val="Normal"/>
     <w:qFormat/>
+    <w:rsid w:val="000063DE"/>
+    <w:pPr>
+      <w:spacing w:after="0" w:line="360" w:lineRule="auto"/>
+    </w:pPr>
   </w:style>
   <w:style w:type="paragraph" w:styleId="Heading1">
     <w:name w:val="heading 1"/>
@@ -498,7 +2272,7 @@
     <w:pPr>
       <w:keepNext/>
       <w:keepLines/>
-      <w:spacing w:before="240" w:after="0"/>
+      <w:spacing w:before="240"/>
       <w:outlineLvl w:val="0"/>
     </w:pPr>
     <w:rPr>
@@ -506,6 +2280,28 @@
       <w:color w:val="2F5496" w:themeColor="accent1" w:themeShade="BF"/>
       <w:sz w:val="32"/>
       <w:szCs w:val="32"/>
+    </w:rPr>
+  </w:style>
+  <w:style w:type="paragraph" w:styleId="Heading2">
+    <w:name w:val="heading 2"/>
+    <w:basedOn w:val="Normal"/>
+    <w:next w:val="Normal"/>
+    <w:link w:val="Heading2Char"/>
+    <w:uiPriority w:val="9"/>
+    <w:unhideWhenUsed/>
+    <w:qFormat/>
+    <w:rsid w:val="005A7D30"/>
+    <w:pPr>
+      <w:keepNext/>
+      <w:keepLines/>
+      <w:spacing w:before="40"/>
+      <w:outlineLvl w:val="1"/>
+    </w:pPr>
+    <w:rPr>
+      <w:rFonts w:asciiTheme="majorHAnsi" w:eastAsiaTheme="majorEastAsia" w:hAnsiTheme="majorHAnsi" w:cstheme="majorBidi"/>
+      <w:color w:val="2F5496" w:themeColor="accent1" w:themeShade="BF"/>
+      <w:sz w:val="26"/>
+      <w:szCs w:val="26"/>
     </w:rPr>
   </w:style>
   <w:style w:type="character" w:default="1" w:styleId="DefaultParagraphFont">
@@ -544,7 +2340,7 @@
     <w:qFormat/>
     <w:rsid w:val="00F419C4"/>
     <w:pPr>
-      <w:spacing w:after="0" w:line="240" w:lineRule="auto"/>
+      <w:spacing w:line="240" w:lineRule="auto"/>
       <w:contextualSpacing/>
     </w:pPr>
     <w:rPr>
@@ -580,6 +2376,98 @@
       <w:color w:val="2F5496" w:themeColor="accent1" w:themeShade="BF"/>
       <w:sz w:val="32"/>
       <w:szCs w:val="32"/>
+    </w:rPr>
+  </w:style>
+  <w:style w:type="table" w:styleId="TableGrid">
+    <w:name w:val="Table Grid"/>
+    <w:basedOn w:val="TableNormal"/>
+    <w:uiPriority w:val="39"/>
+    <w:rsid w:val="0003215C"/>
+    <w:pPr>
+      <w:spacing w:after="0" w:line="240" w:lineRule="auto"/>
+    </w:pPr>
+    <w:tblPr>
+      <w:tblBorders>
+        <w:top w:val="single" w:sz="4" w:space="0" w:color="auto"/>
+        <w:left w:val="single" w:sz="4" w:space="0" w:color="auto"/>
+        <w:bottom w:val="single" w:sz="4" w:space="0" w:color="auto"/>
+        <w:right w:val="single" w:sz="4" w:space="0" w:color="auto"/>
+        <w:insideH w:val="single" w:sz="4" w:space="0" w:color="auto"/>
+        <w:insideV w:val="single" w:sz="4" w:space="0" w:color="auto"/>
+      </w:tblBorders>
+    </w:tblPr>
+  </w:style>
+  <w:style w:type="character" w:styleId="Hyperlink">
+    <w:name w:val="Hyperlink"/>
+    <w:basedOn w:val="DefaultParagraphFont"/>
+    <w:uiPriority w:val="99"/>
+    <w:unhideWhenUsed/>
+    <w:rsid w:val="006D0485"/>
+    <w:rPr>
+      <w:color w:val="0563C1" w:themeColor="hyperlink"/>
+      <w:u w:val="single"/>
+    </w:rPr>
+  </w:style>
+  <w:style w:type="character" w:styleId="UnresolvedMention">
+    <w:name w:val="Unresolved Mention"/>
+    <w:basedOn w:val="DefaultParagraphFont"/>
+    <w:uiPriority w:val="99"/>
+    <w:semiHidden/>
+    <w:unhideWhenUsed/>
+    <w:rsid w:val="006D0485"/>
+    <w:rPr>
+      <w:color w:val="605E5C"/>
+      <w:shd w:val="clear" w:color="auto" w:fill="E1DFDD"/>
+    </w:rPr>
+  </w:style>
+  <w:style w:type="character" w:customStyle="1" w:styleId="Heading2Char">
+    <w:name w:val="Heading 2 Char"/>
+    <w:basedOn w:val="DefaultParagraphFont"/>
+    <w:link w:val="Heading2"/>
+    <w:uiPriority w:val="9"/>
+    <w:rsid w:val="005A7D30"/>
+    <w:rPr>
+      <w:rFonts w:asciiTheme="majorHAnsi" w:eastAsiaTheme="majorEastAsia" w:hAnsiTheme="majorHAnsi" w:cstheme="majorBidi"/>
+      <w:color w:val="2F5496" w:themeColor="accent1" w:themeShade="BF"/>
+      <w:sz w:val="26"/>
+      <w:szCs w:val="26"/>
+    </w:rPr>
+  </w:style>
+  <w:style w:type="paragraph" w:customStyle="1" w:styleId="References">
+    <w:name w:val="References"/>
+    <w:basedOn w:val="Normal"/>
+    <w:link w:val="ReferencesChar"/>
+    <w:qFormat/>
+    <w:rsid w:val="000063DE"/>
+    <w:pPr>
+      <w:ind w:left="284" w:hanging="284"/>
+    </w:pPr>
+  </w:style>
+  <w:style w:type="paragraph" w:styleId="NoSpacing">
+    <w:name w:val="No Spacing"/>
+    <w:uiPriority w:val="1"/>
+    <w:qFormat/>
+    <w:rsid w:val="000C33EE"/>
+    <w:pPr>
+      <w:spacing w:after="0" w:line="240" w:lineRule="auto"/>
+    </w:pPr>
+  </w:style>
+  <w:style w:type="character" w:customStyle="1" w:styleId="ReferencesChar">
+    <w:name w:val="References Char"/>
+    <w:basedOn w:val="DefaultParagraphFont"/>
+    <w:link w:val="References"/>
+    <w:rsid w:val="000063DE"/>
+  </w:style>
+  <w:style w:type="character" w:styleId="FollowedHyperlink">
+    <w:name w:val="FollowedHyperlink"/>
+    <w:basedOn w:val="DefaultParagraphFont"/>
+    <w:uiPriority w:val="99"/>
+    <w:semiHidden/>
+    <w:unhideWhenUsed/>
+    <w:rsid w:val="00070769"/>
+    <w:rPr>
+      <w:color w:val="954F72" w:themeColor="followedHyperlink"/>
+      <w:u w:val="single"/>
     </w:rPr>
   </w:style>
 </w:styles>
@@ -878,4 +2766,16 @@
     </a:ext>
   </a:extLst>
 </a:theme>
+</file>
+
+<file path=customXml/item1.xml><?xml version="1.0" encoding="utf-8"?>
+<b:Sources xmlns:b="http://schemas.openxmlformats.org/officeDocument/2006/bibliography" xmlns="http://schemas.openxmlformats.org/officeDocument/2006/bibliography" SelectedStyle="\APASixthEditionOfficeOnline.xsl" StyleName="APA" Version="6"/>
+</file>
+
+<file path=customXml/itemProps1.xml><?xml version="1.0" encoding="utf-8"?>
+<ds:datastoreItem xmlns:ds="http://schemas.openxmlformats.org/officeDocument/2006/customXml" ds:itemID="{BAB785AE-F3C8-491D-A0AF-D170B3D88617}">
+  <ds:schemaRefs>
+    <ds:schemaRef ds:uri="http://schemas.openxmlformats.org/officeDocument/2006/bibliography"/>
+  </ds:schemaRefs>
+</ds:datastoreItem>
 </file>